--- a/5/report.docx
+++ b/5/report.docx
@@ -604,6 +604,9 @@
         </w:drawing>
       </w:r>
       <w:bookmarkEnd w:id="27"/>
+      <w:r>
+        <w:t xml:space="preserve">(рисунок 1)</w:t>
+      </w:r>
     </w:p>
     <w:p>
       <w:pPr>
@@ -676,6 +679,12 @@
         </w:drawing>
       </w:r>
       <w:bookmarkEnd w:id="29"/>
+      <w:r>
+        <w:t xml:space="preserve"> </w:t>
+      </w:r>
+      <w:r>
+        <w:t xml:space="preserve">(рисунок 2)</w:t>
+      </w:r>
     </w:p>
     <w:p>
       <w:pPr>
@@ -784,6 +793,12 @@
         <w:t xml:space="preserve"> </w:t>
       </w:r>
       <w:r>
+        <w:t xml:space="preserve">(рисунок 3)</w:t>
+      </w:r>
+      <w:r>
+        <w:t xml:space="preserve"> </w:t>
+      </w:r>
+      <w:r>
         <w:t xml:space="preserve">(рис.</w:t>
       </w:r>
       <w:r>
@@ -850,6 +865,12 @@
         <w:t xml:space="preserve"> </w:t>
       </w:r>
       <w:r>
+        <w:t xml:space="preserve">(рисунок 4)</w:t>
+      </w:r>
+      <w:r>
+        <w:t xml:space="preserve"> </w:t>
+      </w:r>
+      <w:r>
         <w:t xml:space="preserve">(рис.</w:t>
       </w:r>
       <w:r>
@@ -912,6 +933,12 @@
         </w:drawing>
       </w:r>
       <w:bookmarkEnd w:id="35"/>
+      <w:r>
+        <w:t xml:space="preserve"> </w:t>
+      </w:r>
+      <w:r>
+        <w:t xml:space="preserve">(рисунок 5)</w:t>
+      </w:r>
     </w:p>
     <w:p>
       <w:pPr>
@@ -980,6 +1007,12 @@
         </w:drawing>
       </w:r>
       <w:bookmarkEnd w:id="37"/>
+      <w:r>
+        <w:t xml:space="preserve"> </w:t>
+      </w:r>
+      <w:r>
+        <w:t xml:space="preserve">(рисунок 6)</w:t>
+      </w:r>
     </w:p>
     <w:p>
       <w:pPr>
@@ -1054,6 +1087,12 @@
         </w:drawing>
       </w:r>
       <w:bookmarkEnd w:id="39"/>
+      <w:r>
+        <w:t xml:space="preserve"> </w:t>
+      </w:r>
+      <w:r>
+        <w:t xml:space="preserve">(рисунок 7)</w:t>
+      </w:r>
     </w:p>
     <w:p>
       <w:pPr>
@@ -1132,6 +1171,12 @@
         </w:drawing>
       </w:r>
       <w:bookmarkEnd w:id="41"/>
+      <w:r>
+        <w:t xml:space="preserve"> </w:t>
+      </w:r>
+      <w:r>
+        <w:t xml:space="preserve">(рисунок 8)</w:t>
+      </w:r>
     </w:p>
     <w:p>
       <w:pPr>
@@ -1206,6 +1251,12 @@
         </w:drawing>
       </w:r>
       <w:bookmarkEnd w:id="43"/>
+      <w:r>
+        <w:t xml:space="preserve"> </w:t>
+      </w:r>
+      <w:r>
+        <w:t xml:space="preserve">(рисунок 9)</w:t>
+      </w:r>
     </w:p>
     <w:p>
       <w:pPr>
@@ -1280,6 +1331,12 @@
         </w:drawing>
       </w:r>
       <w:bookmarkEnd w:id="45"/>
+      <w:r>
+        <w:t xml:space="preserve"> </w:t>
+      </w:r>
+      <w:r>
+        <w:t xml:space="preserve">(рисунок 10)</w:t>
+      </w:r>
     </w:p>
     <w:p>
       <w:pPr>
@@ -1360,6 +1417,12 @@
         </w:drawing>
       </w:r>
       <w:bookmarkEnd w:id="47"/>
+      <w:r>
+        <w:t xml:space="preserve"> </w:t>
+      </w:r>
+      <w:r>
+        <w:t xml:space="preserve">(рисунок 11)</w:t>
+      </w:r>
     </w:p>
     <w:p>
       <w:pPr>
@@ -1438,6 +1501,12 @@
         <w:t xml:space="preserve"> </w:t>
       </w:r>
       <w:r>
+        <w:t xml:space="preserve">(рисунок 12)</w:t>
+      </w:r>
+      <w:r>
+        <w:t xml:space="preserve"> </w:t>
+      </w:r>
+      <w:r>
         <w:t xml:space="preserve">(рис.</w:t>
       </w:r>
       <w:r>
@@ -1500,6 +1569,12 @@
         </w:drawing>
       </w:r>
       <w:bookmarkEnd w:id="51"/>
+      <w:r>
+        <w:t xml:space="preserve"> </w:t>
+      </w:r>
+      <w:r>
+        <w:t xml:space="preserve">(рисунок 13)</w:t>
+      </w:r>
     </w:p>
     <w:p>
       <w:pPr>
@@ -1578,6 +1653,12 @@
         <w:t xml:space="preserve"> </w:t>
       </w:r>
       <w:r>
+        <w:t xml:space="preserve">(рисунок 14)</w:t>
+      </w:r>
+      <w:r>
+        <w:t xml:space="preserve"> </w:t>
+      </w:r>
+      <w:r>
         <w:t xml:space="preserve">(рис.</w:t>
       </w:r>
       <w:r>
@@ -1644,6 +1725,12 @@
         <w:t xml:space="preserve"> </w:t>
       </w:r>
       <w:r>
+        <w:t xml:space="preserve">(рисунок 15)</w:t>
+      </w:r>
+      <w:r>
+        <w:t xml:space="preserve"> </w:t>
+      </w:r>
+      <w:r>
         <w:t xml:space="preserve">(рис.</w:t>
       </w:r>
       <w:r>
@@ -1706,6 +1793,12 @@
         </w:drawing>
       </w:r>
       <w:bookmarkEnd w:id="57"/>
+      <w:r>
+        <w:t xml:space="preserve"> </w:t>
+      </w:r>
+      <w:r>
+        <w:t xml:space="preserve">(рисунок 16)</w:t>
+      </w:r>
     </w:p>
     <w:p>
       <w:pPr>
@@ -1780,6 +1873,12 @@
         </w:drawing>
       </w:r>
       <w:bookmarkEnd w:id="59"/>
+      <w:r>
+        <w:t xml:space="preserve"> </w:t>
+      </w:r>
+      <w:r>
+        <w:t xml:space="preserve">(рисунок 17)</w:t>
+      </w:r>
     </w:p>
     <w:p>
       <w:pPr>
@@ -1878,6 +1977,12 @@
         </w:drawing>
       </w:r>
       <w:bookmarkEnd w:id="61"/>
+      <w:r>
+        <w:t xml:space="preserve"> </w:t>
+      </w:r>
+      <w:r>
+        <w:t xml:space="preserve">(рисунок 18)</w:t>
+      </w:r>
     </w:p>
     <w:p>
       <w:pPr>
@@ -1982,6 +2087,12 @@
         </w:drawing>
       </w:r>
       <w:bookmarkEnd w:id="63"/>
+      <w:r>
+        <w:t xml:space="preserve"> </w:t>
+      </w:r>
+      <w:r>
+        <w:t xml:space="preserve">(рисунок 19)</w:t>
+      </w:r>
     </w:p>
     <w:p>
       <w:pPr>
@@ -2086,6 +2197,12 @@
         </w:drawing>
       </w:r>
       <w:bookmarkEnd w:id="65"/>
+      <w:r>
+        <w:t xml:space="preserve"> </w:t>
+      </w:r>
+      <w:r>
+        <w:t xml:space="preserve">(рисунок 20)</w:t>
+      </w:r>
     </w:p>
     <w:p>
       <w:pPr>
@@ -2178,6 +2295,12 @@
         </w:drawing>
       </w:r>
       <w:bookmarkEnd w:id="67"/>
+      <w:r>
+        <w:t xml:space="preserve"> </w:t>
+      </w:r>
+      <w:r>
+        <w:t xml:space="preserve">(рисунок 21)</w:t>
+      </w:r>
     </w:p>
     <w:p>
       <w:pPr>
@@ -2256,6 +2379,12 @@
         <w:t xml:space="preserve"> </w:t>
       </w:r>
       <w:r>
+        <w:t xml:space="preserve">(рисунок 22)</w:t>
+      </w:r>
+      <w:r>
+        <w:t xml:space="preserve"> </w:t>
+      </w:r>
+      <w:r>
         <w:t xml:space="preserve">(рис.</w:t>
       </w:r>
       <w:r>
@@ -2318,6 +2447,12 @@
         </w:drawing>
       </w:r>
       <w:bookmarkEnd w:id="71"/>
+      <w:r>
+        <w:t xml:space="preserve"> </w:t>
+      </w:r>
+      <w:r>
+        <w:t xml:space="preserve">(рисунок 23)</w:t>
+      </w:r>
     </w:p>
     <w:p>
       <w:pPr>
